--- a/文稿/王宗玉_翻译稿.docx
+++ b/文稿/王宗玉_翻译稿.docx
@@ -4,7 +4,7 @@
   <w:body>
     <w:p>
       <w:pPr>
-        <w:spacing w:beforeLines="100" w:before="312" w:afterLines="100" w:after="312" w:line="400" w:lineRule="exact"/>
+        <w:spacing w:beforeLines="100" w:before="350" w:afterLines="100" w:after="350" w:line="400" w:lineRule="exact"/>
         <w:jc w:val="center"/>
         <w:rPr>
           <w:rFonts w:ascii="Times New Roman" w:eastAsia="黑体" w:hAnsi="Times New Roman" w:cs="Times New Roman"/>
@@ -14,8 +14,6 @@
           <w:szCs w:val="30"/>
         </w:rPr>
       </w:pPr>
-      <w:bookmarkStart w:id="0" w:name="_GoBack"/>
-      <w:bookmarkEnd w:id="0"/>
       <w:r>
         <w:rPr>
           <w:rFonts w:ascii="Times New Roman" w:eastAsia="黑体" w:hAnsi="Times New Roman" w:cs="Times New Roman" w:hint="eastAsia"/>
@@ -198,7 +196,7 @@
     <w:p>
       <w:pPr>
         <w:pStyle w:val="1"/>
-        <w:spacing w:beforeLines="50" w:before="156" w:afterLines="50" w:after="156" w:line="400" w:lineRule="exact"/>
+        <w:spacing w:beforeLines="50" w:before="175" w:afterLines="50" w:after="175" w:line="400" w:lineRule="exact"/>
         <w:rPr>
           <w:rFonts w:ascii="黑体" w:eastAsia="黑体" w:hAnsi="黑体"/>
           <w:b w:val="0"/>
@@ -248,7 +246,7 @@
     <w:p>
       <w:pPr>
         <w:pStyle w:val="1"/>
-        <w:spacing w:beforeLines="50" w:before="156" w:afterLines="50" w:after="156" w:line="400" w:lineRule="exact"/>
+        <w:spacing w:beforeLines="50" w:before="175" w:afterLines="50" w:after="175" w:line="400" w:lineRule="exact"/>
         <w:rPr>
           <w:rFonts w:ascii="Times New Roman" w:eastAsia="黑体" w:hAnsi="Times New Roman" w:cs="Times New Roman"/>
           <w:b w:val="0"/>
@@ -315,7 +313,7 @@
     <w:p>
       <w:pPr>
         <w:pStyle w:val="1"/>
-        <w:spacing w:beforeLines="50" w:before="156" w:afterLines="50" w:after="156" w:line="400" w:lineRule="exact"/>
+        <w:spacing w:beforeLines="50" w:before="175" w:afterLines="50" w:after="175" w:line="400" w:lineRule="exact"/>
         <w:rPr>
           <w:rFonts w:ascii="Times New Roman" w:eastAsia="黑体" w:hAnsi="Times New Roman" w:cs="Times New Roman"/>
           <w:b w:val="0"/>
@@ -575,14 +573,7 @@
         <w:rPr>
           <w:rFonts w:ascii="Times New Roman" w:hAnsi="Times New Roman" w:cs="Times New Roman" w:hint="eastAsia"/>
         </w:rPr>
-        <w:t>该系统的总体模块结构分为前台用户模块和管理员模块后台。每个模块被细分成若干个子模块，并完成相应的功能。各种模块之间的接触，形成一个完整的系统。用户登录网站后，</w:t>
-      </w:r>
-      <w:r>
-        <w:rPr>
-          <w:rFonts w:ascii="Times New Roman" w:hAnsi="Times New Roman" w:cs="Times New Roman" w:hint="eastAsia"/>
-        </w:rPr>
-        <w:lastRenderedPageBreak/>
-        <w:t>可以实现一系列的功能。</w:t>
+        <w:t>该系统的总体模块结构分为前台用户模块和管理员模块后台。每个模块被细分成若干个子模块，并完成相应的功能。各种模块之间的接触，形成一个完整的系统。用户登录网站后，可以实现一系列的功能。</w:t>
       </w:r>
     </w:p>
     <w:p>
@@ -601,7 +592,7 @@
     <w:p>
       <w:pPr>
         <w:pStyle w:val="2"/>
-        <w:spacing w:beforeLines="50" w:before="156" w:afterLines="50" w:after="156" w:line="400" w:lineRule="exact"/>
+        <w:spacing w:beforeLines="50" w:before="175" w:afterLines="50" w:after="175" w:line="400" w:lineRule="exact"/>
         <w:rPr>
           <w:rFonts w:ascii="Times New Roman" w:eastAsia="黑体" w:hAnsi="Times New Roman" w:cs="Times New Roman"/>
           <w:b w:val="0"/>
@@ -648,7 +639,7 @@
     <w:p>
       <w:pPr>
         <w:pStyle w:val="2"/>
-        <w:spacing w:beforeLines="50" w:before="156" w:afterLines="50" w:after="156" w:line="400" w:lineRule="exact"/>
+        <w:spacing w:beforeLines="50" w:before="175" w:afterLines="50" w:after="175" w:line="400" w:lineRule="exact"/>
         <w:rPr>
           <w:rFonts w:ascii="Times New Roman" w:eastAsia="黑体" w:hAnsi="Times New Roman" w:cs="Times New Roman"/>
           <w:b w:val="0"/>
@@ -698,7 +689,7 @@
     <w:p>
       <w:pPr>
         <w:pStyle w:val="2"/>
-        <w:spacing w:beforeLines="50" w:before="156" w:afterLines="50" w:after="156" w:line="400" w:lineRule="exact"/>
+        <w:spacing w:beforeLines="50" w:before="175" w:afterLines="50" w:after="175" w:line="400" w:lineRule="exact"/>
         <w:rPr>
           <w:rFonts w:ascii="Times New Roman" w:eastAsia="黑体" w:hAnsi="Times New Roman" w:cs="Times New Roman"/>
           <w:b w:val="0"/>
@@ -819,7 +810,7 @@
     <w:p>
       <w:pPr>
         <w:pStyle w:val="2"/>
-        <w:spacing w:beforeLines="50" w:before="156" w:afterLines="50" w:after="156" w:line="400" w:lineRule="exact"/>
+        <w:spacing w:beforeLines="50" w:before="175" w:afterLines="50" w:after="175" w:line="400" w:lineRule="exact"/>
         <w:rPr>
           <w:rFonts w:ascii="Times New Roman" w:eastAsia="黑体" w:hAnsi="Times New Roman" w:cs="Times New Roman"/>
           <w:b w:val="0"/>
@@ -932,7 +923,7 @@
     <w:p>
       <w:pPr>
         <w:pStyle w:val="2"/>
-        <w:spacing w:beforeLines="50" w:before="156" w:afterLines="50" w:after="156" w:line="400" w:lineRule="exact"/>
+        <w:spacing w:beforeLines="50" w:before="175" w:afterLines="50" w:after="175" w:line="400" w:lineRule="exact"/>
         <w:rPr>
           <w:rFonts w:ascii="Times New Roman" w:eastAsia="黑体" w:hAnsi="Times New Roman" w:cs="Times New Roman"/>
           <w:b w:val="0"/>
@@ -1041,7 +1032,7 @@
     <w:p>
       <w:pPr>
         <w:pStyle w:val="2"/>
-        <w:spacing w:beforeLines="50" w:before="156" w:afterLines="50" w:after="156" w:line="400" w:lineRule="exact"/>
+        <w:spacing w:beforeLines="50" w:before="175" w:afterLines="50" w:after="175" w:line="400" w:lineRule="exact"/>
         <w:rPr>
           <w:rFonts w:ascii="Times New Roman" w:eastAsia="黑体" w:hAnsi="Times New Roman" w:cs="Times New Roman"/>
           <w:b w:val="0"/>
@@ -1162,7 +1153,7 @@
     <w:p>
       <w:pPr>
         <w:pStyle w:val="2"/>
-        <w:spacing w:beforeLines="50" w:before="156" w:afterLines="50" w:after="156" w:line="400" w:lineRule="exact"/>
+        <w:spacing w:beforeLines="50" w:before="175" w:afterLines="50" w:after="175" w:line="400" w:lineRule="exact"/>
         <w:rPr>
           <w:rFonts w:ascii="Times New Roman" w:eastAsia="黑体" w:hAnsi="Times New Roman" w:cs="Times New Roman"/>
           <w:b w:val="0"/>
@@ -1316,7 +1307,7 @@
     <w:p>
       <w:pPr>
         <w:pStyle w:val="2"/>
-        <w:spacing w:beforeLines="50" w:before="156" w:afterLines="50" w:after="156" w:line="400" w:lineRule="exact"/>
+        <w:spacing w:beforeLines="50" w:before="175" w:afterLines="50" w:after="175" w:line="400" w:lineRule="exact"/>
         <w:rPr>
           <w:rFonts w:ascii="Times New Roman" w:eastAsia="黑体" w:hAnsi="Times New Roman" w:cs="Times New Roman"/>
           <w:b w:val="0"/>
@@ -1387,7 +1378,7 @@
     <w:p>
       <w:pPr>
         <w:pStyle w:val="2"/>
-        <w:spacing w:beforeLines="50" w:before="156" w:afterLines="50" w:after="156" w:line="400" w:lineRule="exact"/>
+        <w:spacing w:beforeLines="50" w:before="175" w:afterLines="50" w:after="175" w:line="400" w:lineRule="exact"/>
         <w:rPr>
           <w:rFonts w:ascii="Times New Roman" w:eastAsia="黑体" w:hAnsi="Times New Roman" w:cs="Times New Roman"/>
           <w:b w:val="0"/>
@@ -1477,7 +1468,7 @@
     <w:p>
       <w:pPr>
         <w:pStyle w:val="2"/>
-        <w:spacing w:beforeLines="50" w:before="156" w:afterLines="50" w:after="156" w:line="400" w:lineRule="exact"/>
+        <w:spacing w:beforeLines="50" w:before="175" w:afterLines="50" w:after="175" w:line="400" w:lineRule="exact"/>
         <w:rPr>
           <w:rFonts w:ascii="Times New Roman" w:eastAsia="黑体" w:hAnsi="Times New Roman" w:cs="Times New Roman"/>
           <w:b w:val="0"/>
@@ -1554,7 +1545,7 @@
     <w:p>
       <w:pPr>
         <w:pStyle w:val="2"/>
-        <w:spacing w:beforeLines="50" w:before="156" w:afterLines="50" w:after="156" w:line="400" w:lineRule="exact"/>
+        <w:spacing w:beforeLines="50" w:before="175" w:afterLines="50" w:after="175" w:line="400" w:lineRule="exact"/>
         <w:rPr>
           <w:rFonts w:ascii="Times New Roman" w:eastAsia="黑体" w:hAnsi="Times New Roman" w:cs="Times New Roman"/>
           <w:b w:val="0"/>
@@ -1634,7 +1625,7 @@
     <w:p>
       <w:pPr>
         <w:pStyle w:val="2"/>
-        <w:spacing w:beforeLines="50" w:before="156" w:afterLines="50" w:after="156" w:line="400" w:lineRule="exact"/>
+        <w:spacing w:beforeLines="50" w:before="175" w:afterLines="50" w:after="175" w:line="400" w:lineRule="exact"/>
         <w:rPr>
           <w:rFonts w:ascii="Times New Roman" w:eastAsia="黑体" w:hAnsi="Times New Roman" w:cs="Times New Roman"/>
           <w:b w:val="0"/>
@@ -1716,7 +1707,7 @@
     <w:p>
       <w:pPr>
         <w:pStyle w:val="2"/>
-        <w:spacing w:beforeLines="50" w:before="156" w:afterLines="50" w:after="156" w:line="400" w:lineRule="exact"/>
+        <w:spacing w:beforeLines="50" w:before="175" w:afterLines="50" w:after="175" w:line="400" w:lineRule="exact"/>
         <w:rPr>
           <w:rFonts w:ascii="Times New Roman" w:eastAsia="黑体" w:hAnsi="Times New Roman" w:cs="Times New Roman"/>
           <w:b w:val="0"/>
@@ -1802,7 +1793,7 @@
     <w:p>
       <w:pPr>
         <w:pStyle w:val="2"/>
-        <w:spacing w:beforeLines="50" w:before="156" w:afterLines="50" w:after="156" w:line="400" w:lineRule="exact"/>
+        <w:spacing w:beforeLines="50" w:before="175" w:afterLines="50" w:after="175" w:line="400" w:lineRule="exact"/>
         <w:rPr>
           <w:rFonts w:ascii="Times New Roman" w:eastAsia="黑体" w:hAnsi="Times New Roman" w:cs="Times New Roman"/>
           <w:b w:val="0"/>
@@ -1950,7 +1941,7 @@
     <w:p>
       <w:pPr>
         <w:pStyle w:val="2"/>
-        <w:spacing w:beforeLines="50" w:before="156" w:afterLines="50" w:after="156" w:line="400" w:lineRule="exact"/>
+        <w:spacing w:beforeLines="50" w:before="175" w:afterLines="50" w:after="175" w:line="400" w:lineRule="exact"/>
         <w:rPr>
           <w:rFonts w:ascii="Times New Roman" w:eastAsia="黑体" w:hAnsi="Times New Roman" w:cs="Times New Roman"/>
           <w:b w:val="0"/>
@@ -2009,7 +2000,7 @@
     <w:p>
       <w:pPr>
         <w:pStyle w:val="2"/>
-        <w:spacing w:beforeLines="50" w:before="156" w:afterLines="50" w:after="156" w:line="400" w:lineRule="exact"/>
+        <w:spacing w:beforeLines="50" w:before="175" w:afterLines="50" w:after="175" w:line="400" w:lineRule="exact"/>
         <w:rPr>
           <w:rFonts w:ascii="Times New Roman" w:eastAsia="黑体" w:hAnsi="Times New Roman" w:cs="Times New Roman"/>
           <w:b w:val="0"/>
@@ -2074,7 +2065,7 @@
     <w:p>
       <w:pPr>
         <w:pStyle w:val="2"/>
-        <w:spacing w:beforeLines="50" w:before="156" w:afterLines="50" w:after="156" w:line="400" w:lineRule="exact"/>
+        <w:spacing w:beforeLines="50" w:before="175" w:afterLines="50" w:after="175" w:line="400" w:lineRule="exact"/>
         <w:rPr>
           <w:rFonts w:ascii="Times New Roman" w:eastAsia="黑体" w:hAnsi="Times New Roman" w:cs="Times New Roman"/>
           <w:b w:val="0"/>
@@ -2202,7 +2193,7 @@
     <w:p>
       <w:pPr>
         <w:pStyle w:val="2"/>
-        <w:spacing w:beforeLines="50" w:before="156" w:afterLines="50" w:after="156" w:line="400" w:lineRule="exact"/>
+        <w:spacing w:beforeLines="50" w:before="175" w:afterLines="50" w:after="175" w:line="400" w:lineRule="exact"/>
         <w:rPr>
           <w:rFonts w:ascii="Times New Roman" w:eastAsia="黑体" w:hAnsi="Times New Roman" w:cs="Times New Roman"/>
           <w:b w:val="0"/>
@@ -2270,7 +2261,7 @@
     <w:p>
       <w:pPr>
         <w:pStyle w:val="2"/>
-        <w:spacing w:beforeLines="50" w:before="156" w:afterLines="50" w:after="156" w:line="400" w:lineRule="exact"/>
+        <w:spacing w:beforeLines="50" w:before="175" w:afterLines="50" w:after="175" w:line="400" w:lineRule="exact"/>
         <w:rPr>
           <w:rFonts w:ascii="Times New Roman" w:eastAsia="黑体" w:hAnsi="Times New Roman" w:cs="Times New Roman"/>
           <w:b w:val="0"/>
@@ -2353,7 +2344,7 @@
     <w:p>
       <w:pPr>
         <w:pStyle w:val="1"/>
-        <w:spacing w:beforeLines="50" w:before="156" w:afterLines="50" w:after="156" w:line="400" w:lineRule="exact"/>
+        <w:spacing w:beforeLines="50" w:before="175" w:afterLines="50" w:after="175" w:line="400" w:lineRule="exact"/>
         <w:rPr>
           <w:rFonts w:ascii="Times New Roman" w:eastAsia="黑体" w:hAnsi="Times New Roman" w:cs="Times New Roman"/>
           <w:b w:val="0"/>
@@ -2438,7 +2429,7 @@
     <w:p>
       <w:pPr>
         <w:pStyle w:val="1"/>
-        <w:spacing w:beforeLines="50" w:before="156" w:afterLines="50" w:after="156" w:line="400" w:lineRule="exact"/>
+        <w:spacing w:beforeLines="50" w:before="175" w:afterLines="50" w:after="175" w:line="400" w:lineRule="exact"/>
         <w:jc w:val="left"/>
         <w:rPr>
           <w:rFonts w:ascii="Times New Roman" w:hAnsi="Times New Roman" w:cs="Times New Roman"/>
@@ -2512,6 +2503,8 @@
         </w:rPr>
         <w:t xml:space="preserve"> </w:t>
       </w:r>
+      <w:bookmarkStart w:id="0" w:name="_GoBack"/>
+      <w:bookmarkEnd w:id="0"/>
     </w:p>
     <w:p>
       <w:pPr>
@@ -2522,10 +2515,12 @@
       </w:r>
     </w:p>
     <w:sectPr>
-      <w:pgSz w:w="11906" w:h="16838"/>
-      <w:pgMar w:top="1440" w:right="1800" w:bottom="1440" w:left="1800" w:header="851" w:footer="992" w:gutter="0"/>
+      <w:footerReference w:type="default" r:id="rId7"/>
+      <w:pgSz w:w="11906" w:h="16838" w:code="9"/>
+      <w:pgMar w:top="1588" w:right="1474" w:bottom="1247" w:left="1474" w:header="851" w:footer="851" w:gutter="0"/>
+      <w:pgNumType w:start="1"/>
       <w:cols w:space="425"/>
-      <w:docGrid w:type="lines" w:linePitch="312"/>
+      <w:docGrid w:type="linesAndChars" w:linePitch="350" w:charSpace="-1313"/>
     </w:sectPr>
   </w:body>
 </w:document>
@@ -2548,6 +2543,52 @@
     </w:p>
   </w:endnote>
 </w:endnotes>
+</file>
+
+<file path=word/footer1.xml><?xml version="1.0" encoding="utf-8"?>
+<w:ftr xmlns:wpc="http://schemas.microsoft.com/office/word/2010/wordprocessingCanvas" xmlns:mc="http://schemas.openxmlformats.org/markup-compatibility/2006" xmlns:o="urn:schemas-microsoft-com:office:office" xmlns:r="http://schemas.openxmlformats.org/officeDocument/2006/relationships" xmlns:m="http://schemas.openxmlformats.org/officeDocument/2006/math" xmlns:v="urn:schemas-microsoft-com:vml" xmlns:wp14="http://schemas.microsoft.com/office/word/2010/wordprocessingDrawing" xmlns:wp="http://schemas.openxmlformats.org/drawingml/2006/wordprocessingDrawing" xmlns:w10="urn:schemas-microsoft-com:office:word" xmlns:w="http://schemas.openxmlformats.org/wordprocessingml/2006/main" xmlns:w14="http://schemas.microsoft.com/office/word/2010/wordml" xmlns:w15="http://schemas.microsoft.com/office/word/2012/wordml" xmlns:wpg="http://schemas.microsoft.com/office/word/2010/wordprocessingGroup" xmlns:wpi="http://schemas.microsoft.com/office/word/2010/wordprocessingInk" xmlns:wne="http://schemas.microsoft.com/office/word/2006/wordml" xmlns:wps="http://schemas.microsoft.com/office/word/2010/wordprocessingShape" mc:Ignorable="w14 w15 wp14">
+  <w:sdt>
+    <w:sdtPr>
+      <w:id w:val="-641040590"/>
+      <w:docPartObj>
+        <w:docPartGallery w:val="Page Numbers (Bottom of Page)"/>
+        <w:docPartUnique/>
+      </w:docPartObj>
+    </w:sdtPr>
+    <w:sdtContent>
+      <w:p>
+        <w:pPr>
+          <w:pStyle w:val="a4"/>
+          <w:jc w:val="center"/>
+        </w:pPr>
+        <w:r>
+          <w:fldChar w:fldCharType="begin"/>
+        </w:r>
+        <w:r>
+          <w:instrText>PAGE   \* MERGEFORMAT</w:instrText>
+        </w:r>
+        <w:r>
+          <w:fldChar w:fldCharType="separate"/>
+        </w:r>
+        <w:r>
+          <w:rPr>
+            <w:noProof/>
+            <w:lang w:val="zh-CN"/>
+          </w:rPr>
+          <w:t>5</w:t>
+        </w:r>
+        <w:r>
+          <w:fldChar w:fldCharType="end"/>
+        </w:r>
+      </w:p>
+    </w:sdtContent>
+  </w:sdt>
+  <w:p>
+    <w:pPr>
+      <w:pStyle w:val="a4"/>
+    </w:pPr>
+  </w:p>
+</w:ftr>
 </file>
 
 <file path=word/footnotes.xml><?xml version="1.0" encoding="utf-8"?>
@@ -3475,7 +3516,7 @@
 </file>
 
 <file path=customXml/itemProps1.xml><?xml version="1.0" encoding="utf-8"?>
-<ds:datastoreItem xmlns:ds="http://schemas.openxmlformats.org/officeDocument/2006/customXml" ds:itemID="{EEBE05AB-6895-4645-A3B1-9954EF5DB4AA}">
+<ds:datastoreItem xmlns:ds="http://schemas.openxmlformats.org/officeDocument/2006/customXml" ds:itemID="{21A8B159-1E63-44E1-A794-60B090AEE03F}">
   <ds:schemaRefs>
     <ds:schemaRef ds:uri="http://schemas.openxmlformats.org/officeDocument/2006/bibliography"/>
   </ds:schemaRefs>
